--- a/资料/标准.docx
+++ b/资料/标准.docx
@@ -135,6 +135,7 @@
     <w:p>
       <w:pPr>
         <w:numPr>
+          <w:ilvl w:val="0"/>
           <w:numId w:val="0"/>
         </w:numPr>
         <w:rPr>
@@ -149,12 +150,11 @@
         </w:rPr>
         <w:t>命名遵循：模块/元素/修饰，模块相当于命名空间防止重名，元素按中国语序命名例如最新信息是new_info而不是info_new，修饰可以是一些其他信息。</w:t>
       </w:r>
-      <w:bookmarkStart w:id="0" w:name="_GoBack"/>
-      <w:bookmarkEnd w:id="0"/>
-    </w:p>
-    <w:p>
-      <w:pPr>
-        <w:numPr>
+    </w:p>
+    <w:p>
+      <w:pPr>
+        <w:numPr>
+          <w:ilvl w:val="0"/>
           <w:numId w:val="0"/>
         </w:numPr>
         <w:rPr>
@@ -173,6 +173,7 @@
     <w:p>
       <w:pPr>
         <w:numPr>
+          <w:ilvl w:val="0"/>
           <w:numId w:val="0"/>
         </w:numPr>
         <w:rPr>
@@ -191,6 +192,7 @@
     <w:p>
       <w:pPr>
         <w:numPr>
+          <w:ilvl w:val="0"/>
           <w:numId w:val="0"/>
         </w:numPr>
         <w:rPr>
@@ -228,6 +230,7 @@
     <w:p>
       <w:pPr>
         <w:numPr>
+          <w:ilvl w:val="0"/>
           <w:numId w:val="0"/>
         </w:numPr>
         <w:rPr>
@@ -348,7 +351,16 @@
           <w:rFonts w:hint="eastAsia"/>
           <w:lang w:val="en-US" w:eastAsia="zh-CN"/>
         </w:rPr>
-        <w:t>一般：46px</w:t>
+        <w:t>一般：1</w:t>
+      </w:r>
+      <w:bookmarkStart w:id="0" w:name="_GoBack"/>
+      <w:bookmarkEnd w:id="0"/>
+      <w:r>
+        <w:rPr>
+          <w:rFonts w:hint="eastAsia"/>
+          <w:lang w:val="en-US" w:eastAsia="zh-CN"/>
+        </w:rPr>
+        <w:t>6px</w:t>
       </w:r>
     </w:p>
     <w:p>
